--- a/Antecedentes.docx
+++ b/Antecedentes.docx
@@ -63,6 +63,7 @@
           <w:lang w:val="es-ES"/>
         </w:rPr>
       </w:pPr>
+      <w:commentRangeStart w:id="0"/>
       <w:r>
         <w:rPr>
           <w:sz w:val="24"/>
@@ -72,6 +73,15 @@
         </w:rPr>
         <w:t>Antecedentes</w:t>
       </w:r>
+      <w:commentRangeEnd w:id="0"/>
+      <w:r>
+        <w:rPr>
+          <w:rStyle w:val="Refdecomentario"/>
+          <w:rFonts w:asciiTheme="minorHAnsi" w:eastAsiaTheme="minorHAnsi" w:hAnsiTheme="minorHAnsi" w:cstheme="minorBidi"/>
+          <w:color w:val="auto"/>
+        </w:rPr>
+        <w:commentReference w:id="0"/>
+      </w:r>
     </w:p>
     <w:p>
       <w:pPr>
@@ -232,7 +242,27 @@
         <w:rPr>
           <w:lang w:val="es-ES"/>
         </w:rPr>
-        <w:t>La empresa cuenta con los siguientes roles:</w:t>
+        <w:t xml:space="preserve">La empresa cuenta con los siguientes </w:t>
+      </w:r>
+      <w:commentRangeStart w:id="1"/>
+      <w:r>
+        <w:rPr>
+          <w:lang w:val="es-ES"/>
+        </w:rPr>
+        <w:t>roles</w:t>
+      </w:r>
+      <w:commentRangeEnd w:id="1"/>
+      <w:r>
+        <w:rPr>
+          <w:rStyle w:val="Refdecomentario"/>
+        </w:rPr>
+        <w:commentReference w:id="1"/>
+      </w:r>
+      <w:r>
+        <w:rPr>
+          <w:lang w:val="es-ES"/>
+        </w:rPr>
+        <w:t>:</w:t>
       </w:r>
     </w:p>
     <w:p>
@@ -275,7 +305,21 @@
         <w:rPr>
           <w:lang w:val="es-ES"/>
         </w:rPr>
-        <w:t xml:space="preserve"> harina, azúcar, etc.</w:t>
+        <w:t xml:space="preserve"> harina, azúcar, </w:t>
+      </w:r>
+      <w:commentRangeStart w:id="2"/>
+      <w:r>
+        <w:rPr>
+          <w:lang w:val="es-ES"/>
+        </w:rPr>
+        <w:t>etc.</w:t>
+      </w:r>
+      <w:commentRangeEnd w:id="2"/>
+      <w:r>
+        <w:rPr>
+          <w:rStyle w:val="Refdecomentario"/>
+        </w:rPr>
+        <w:commentReference w:id="2"/>
       </w:r>
     </w:p>
     <w:p>
@@ -793,6 +837,83 @@
     </w:sectPr>
   </w:body>
 </w:document>
+</file>
+
+<file path=word/comments.xml><?xml version="1.0" encoding="utf-8"?>
+<w:comments xmlns:wpc="http://schemas.microsoft.com/office/word/2010/wordprocessingCanvas" xmlns:cx="http://schemas.microsoft.com/office/drawing/2014/chartex" xmlns:cx1="http://schemas.microsoft.com/office/drawing/2015/9/8/chartex" xmlns:cx2="http://schemas.microsoft.com/office/drawing/2015/10/21/chartex" xmlns:cx3="http://schemas.microsoft.com/office/drawing/2016/5/9/chartex" xmlns:cx4="http://schemas.microsoft.com/office/drawing/2016/5/10/chartex" xmlns:cx5="http://schemas.microsoft.com/office/drawing/2016/5/11/chartex" xmlns:cx6="http://schemas.microsoft.com/office/drawing/2016/5/12/chartex" xmlns:cx7="http://schemas.microsoft.com/office/drawing/2016/5/13/chartex" xmlns:cx8="http://schemas.microsoft.com/office/drawing/2016/5/14/chartex" xmlns:mc="http://schemas.openxmlformats.org/markup-compatibility/2006" xmlns:aink="http://schemas.microsoft.com/office/drawing/2016/ink" xmlns:am3d="http://schemas.microsoft.com/office/drawing/2017/model3d" xmlns:o="urn:schemas-microsoft-com:office:office" xmlns:oel="http://schemas.microsoft.com/office/2019/extlst" xmlns:r="http://schemas.openxmlformats.org/officeDocument/2006/relationships" xmlns:m="http://schemas.openxmlformats.org/officeDocument/2006/math" xmlns:v="urn:schemas-microsoft-com:vml" xmlns:wp14="http://schemas.microsoft.com/office/word/2010/wordprocessingDrawing" xmlns:wp="http://schemas.openxmlformats.org/drawingml/2006/wordprocessingDrawing" xmlns:w10="urn:schemas-microsoft-com:office:word" xmlns:w="http://schemas.openxmlformats.org/wordprocessingml/2006/main" xmlns:w14="http://schemas.microsoft.com/office/word/2010/wordml" xmlns:w15="http://schemas.microsoft.com/office/word/2012/wordml" xmlns:w16cex="http://schemas.microsoft.com/office/word/2018/wordml/cex" xmlns:w16cid="http://schemas.microsoft.com/office/word/2016/wordml/cid" xmlns:w16="http://schemas.microsoft.com/office/word/2018/wordml" xmlns:w16du="http://schemas.microsoft.com/office/word/2023/wordml/word16du" xmlns:w16sdtdh="http://schemas.microsoft.com/office/word/2020/wordml/sdtdatahash" xmlns:w16se="http://schemas.microsoft.com/office/word/2015/wordml/symex" xmlns:wpg="http://schemas.microsoft.com/office/word/2010/wordprocessingGroup" xmlns:wpi="http://schemas.microsoft.com/office/word/2010/wordprocessingInk" xmlns:wne="http://schemas.microsoft.com/office/word/2006/wordml" xmlns:wps="http://schemas.microsoft.com/office/word/2010/wordprocessingShape" mc:Ignorable="w14 w15 w16se w16cid w16 w16cex w16sdtdh wp14">
+  <w:comment w:id="0" w:author="Alejandro Wills Mercado" w:date="2023-04-25T09:50:00Z" w:initials="AWM">
+    <w:p>
+      <w:pPr>
+        <w:pStyle w:val="Textocomentario"/>
+      </w:pPr>
+      <w:r>
+        <w:rPr>
+          <w:rStyle w:val="Refdecomentario"/>
+        </w:rPr>
+        <w:annotationRef/>
+      </w:r>
+      <w:r>
+        <w:t>Detallar mas como es que realizan las ventas de los productos, como se comunican con los clientes, como realizan las reservas y pedidos</w:t>
+      </w:r>
+    </w:p>
+  </w:comment>
+  <w:comment w:id="1" w:author="Alejandro Wills Mercado" w:date="2023-04-25T09:48:00Z" w:initials="AWM">
+    <w:p>
+      <w:pPr>
+        <w:pStyle w:val="Textocomentario"/>
+      </w:pPr>
+      <w:r>
+        <w:rPr>
+          <w:rStyle w:val="Refdecomentario"/>
+        </w:rPr>
+        <w:annotationRef/>
+      </w:r>
+      <w:r>
+        <w:t>Empleados</w:t>
+      </w:r>
+    </w:p>
+  </w:comment>
+  <w:comment w:id="2" w:author="Alejandro Wills Mercado" w:date="2023-04-25T09:49:00Z" w:initials="AWM">
+    <w:p>
+      <w:pPr>
+        <w:pStyle w:val="Textocomentario"/>
+      </w:pPr>
+      <w:r>
+        <w:rPr>
+          <w:rStyle w:val="Refdecomentario"/>
+        </w:rPr>
+        <w:annotationRef/>
+      </w:r>
+      <w:r>
+        <w:t>Evitar utilizar etc y ser precisos</w:t>
+      </w:r>
+    </w:p>
+  </w:comment>
+</w:comments>
+</file>
+
+<file path=word/commentsExtended.xml><?xml version="1.0" encoding="utf-8"?>
+<w15:commentsEx xmlns:wpc="http://schemas.microsoft.com/office/word/2010/wordprocessingCanvas" xmlns:cx="http://schemas.microsoft.com/office/drawing/2014/chartex" xmlns:cx1="http://schemas.microsoft.com/office/drawing/2015/9/8/chartex" xmlns:cx2="http://schemas.microsoft.com/office/drawing/2015/10/21/chartex" xmlns:cx3="http://schemas.microsoft.com/office/drawing/2016/5/9/chartex" xmlns:cx4="http://schemas.microsoft.com/office/drawing/2016/5/10/chartex" xmlns:cx5="http://schemas.microsoft.com/office/drawing/2016/5/11/chartex" xmlns:cx6="http://schemas.microsoft.com/office/drawing/2016/5/12/chartex" xmlns:cx7="http://schemas.microsoft.com/office/drawing/2016/5/13/chartex" xmlns:cx8="http://schemas.microsoft.com/office/drawing/2016/5/14/chartex" xmlns:mc="http://schemas.openxmlformats.org/markup-compatibility/2006" xmlns:aink="http://schemas.microsoft.com/office/drawing/2016/ink" xmlns:am3d="http://schemas.microsoft.com/office/drawing/2017/model3d" xmlns:o="urn:schemas-microsoft-com:office:office" xmlns:oel="http://schemas.microsoft.com/office/2019/extlst" xmlns:r="http://schemas.openxmlformats.org/officeDocument/2006/relationships" xmlns:m="http://schemas.openxmlformats.org/officeDocument/2006/math" xmlns:v="urn:schemas-microsoft-com:vml" xmlns:wp14="http://schemas.microsoft.com/office/word/2010/wordprocessingDrawing" xmlns:wp="http://schemas.openxmlformats.org/drawingml/2006/wordprocessingDrawing" xmlns:w10="urn:schemas-microsoft-com:office:word" xmlns:w="http://schemas.openxmlformats.org/wordprocessingml/2006/main" xmlns:w14="http://schemas.microsoft.com/office/word/2010/wordml" xmlns:w15="http://schemas.microsoft.com/office/word/2012/wordml" xmlns:w16cex="http://schemas.microsoft.com/office/word/2018/wordml/cex" xmlns:w16cid="http://schemas.microsoft.com/office/word/2016/wordml/cid" xmlns:w16="http://schemas.microsoft.com/office/word/2018/wordml" xmlns:w16du="http://schemas.microsoft.com/office/word/2023/wordml/word16du" xmlns:w16sdtdh="http://schemas.microsoft.com/office/word/2020/wordml/sdtdatahash" xmlns:w16se="http://schemas.microsoft.com/office/word/2015/wordml/symex" xmlns:wpg="http://schemas.microsoft.com/office/word/2010/wordprocessingGroup" xmlns:wpi="http://schemas.microsoft.com/office/word/2010/wordprocessingInk" xmlns:wne="http://schemas.microsoft.com/office/word/2006/wordml" xmlns:wps="http://schemas.microsoft.com/office/word/2010/wordprocessingShape" mc:Ignorable="w14 w15 w16se w16cid w16 w16cex w16sdtdh wp14">
+  <w15:commentEx w15:paraId="42F6B25E" w15:done="0"/>
+  <w15:commentEx w15:paraId="2AA08816" w15:done="0"/>
+  <w15:commentEx w15:paraId="543C6412" w15:done="0"/>
+</w15:commentsEx>
+</file>
+
+<file path=word/commentsExtensible.xml><?xml version="1.0" encoding="utf-8"?>
+<w16cex:commentsExtensible xmlns:wpc="http://schemas.microsoft.com/office/word/2010/wordprocessingCanvas" xmlns:cx="http://schemas.microsoft.com/office/drawing/2014/chartex" xmlns:cx1="http://schemas.microsoft.com/office/drawing/2015/9/8/chartex" xmlns:cx2="http://schemas.microsoft.com/office/drawing/2015/10/21/chartex" xmlns:cx3="http://schemas.microsoft.com/office/drawing/2016/5/9/chartex" xmlns:cx4="http://schemas.microsoft.com/office/drawing/2016/5/10/chartex" xmlns:cx5="http://schemas.microsoft.com/office/drawing/2016/5/11/chartex" xmlns:cx6="http://schemas.microsoft.com/office/drawing/2016/5/12/chartex" xmlns:cx7="http://schemas.microsoft.com/office/drawing/2016/5/13/chartex" xmlns:cx8="http://schemas.microsoft.com/office/drawing/2016/5/14/chartex" xmlns:mc="http://schemas.openxmlformats.org/markup-compatibility/2006" xmlns:aink="http://schemas.microsoft.com/office/drawing/2016/ink" xmlns:am3d="http://schemas.microsoft.com/office/drawing/2017/model3d" xmlns:o="urn:schemas-microsoft-com:office:office" xmlns:oel="http://schemas.microsoft.com/office/2019/extlst" xmlns:r="http://schemas.openxmlformats.org/officeDocument/2006/relationships" xmlns:m="http://schemas.openxmlformats.org/officeDocument/2006/math" xmlns:v="urn:schemas-microsoft-com:vml" xmlns:wp14="http://schemas.microsoft.com/office/word/2010/wordprocessingDrawing" xmlns:wp="http://schemas.openxmlformats.org/drawingml/2006/wordprocessingDrawing" xmlns:w10="urn:schemas-microsoft-com:office:word" xmlns:w="http://schemas.openxmlformats.org/wordprocessingml/2006/main" xmlns:w14="http://schemas.microsoft.com/office/word/2010/wordml" xmlns:w15="http://schemas.microsoft.com/office/word/2012/wordml" xmlns:w16cex="http://schemas.microsoft.com/office/word/2018/wordml/cex" xmlns:w16cid="http://schemas.microsoft.com/office/word/2016/wordml/cid" xmlns:w16="http://schemas.microsoft.com/office/word/2018/wordml" xmlns:w16du="http://schemas.microsoft.com/office/word/2023/wordml/word16du" xmlns:w16sdtdh="http://schemas.microsoft.com/office/word/2020/wordml/sdtdatahash" xmlns:w16se="http://schemas.microsoft.com/office/word/2015/wordml/symex" xmlns:wpg="http://schemas.microsoft.com/office/word/2010/wordprocessingGroup" xmlns:wpi="http://schemas.microsoft.com/office/word/2010/wordprocessingInk" xmlns:wne="http://schemas.microsoft.com/office/word/2006/wordml" xmlns:wps="http://schemas.microsoft.com/office/word/2010/wordprocessingShape" mc:Ignorable="w14 w15 w16se w16cid w16 w16cex w16sdtdh wp14">
+  <w16cex:commentExtensible w16cex:durableId="27F220EB" w16cex:dateUtc="2023-04-25T13:50:00Z"/>
+  <w16cex:commentExtensible w16cex:durableId="27F22079" w16cex:dateUtc="2023-04-25T13:48:00Z"/>
+  <w16cex:commentExtensible w16cex:durableId="27F22094" w16cex:dateUtc="2023-04-25T13:49:00Z"/>
+</w16cex:commentsExtensible>
+</file>
+
+<file path=word/commentsIds.xml><?xml version="1.0" encoding="utf-8"?>
+<w16cid:commentsIds xmlns:wpc="http://schemas.microsoft.com/office/word/2010/wordprocessingCanvas" xmlns:cx="http://schemas.microsoft.com/office/drawing/2014/chartex" xmlns:cx1="http://schemas.microsoft.com/office/drawing/2015/9/8/chartex" xmlns:cx2="http://schemas.microsoft.com/office/drawing/2015/10/21/chartex" xmlns:cx3="http://schemas.microsoft.com/office/drawing/2016/5/9/chartex" xmlns:cx4="http://schemas.microsoft.com/office/drawing/2016/5/10/chartex" xmlns:cx5="http://schemas.microsoft.com/office/drawing/2016/5/11/chartex" xmlns:cx6="http://schemas.microsoft.com/office/drawing/2016/5/12/chartex" xmlns:cx7="http://schemas.microsoft.com/office/drawing/2016/5/13/chartex" xmlns:cx8="http://schemas.microsoft.com/office/drawing/2016/5/14/chartex" xmlns:mc="http://schemas.openxmlformats.org/markup-compatibility/2006" xmlns:aink="http://schemas.microsoft.com/office/drawing/2016/ink" xmlns:am3d="http://schemas.microsoft.com/office/drawing/2017/model3d" xmlns:o="urn:schemas-microsoft-com:office:office" xmlns:oel="http://schemas.microsoft.com/office/2019/extlst" xmlns:r="http://schemas.openxmlformats.org/officeDocument/2006/relationships" xmlns:m="http://schemas.openxmlformats.org/officeDocument/2006/math" xmlns:v="urn:schemas-microsoft-com:vml" xmlns:wp14="http://schemas.microsoft.com/office/word/2010/wordprocessingDrawing" xmlns:wp="http://schemas.openxmlformats.org/drawingml/2006/wordprocessingDrawing" xmlns:w10="urn:schemas-microsoft-com:office:word" xmlns:w="http://schemas.openxmlformats.org/wordprocessingml/2006/main" xmlns:w14="http://schemas.microsoft.com/office/word/2010/wordml" xmlns:w15="http://schemas.microsoft.com/office/word/2012/wordml" xmlns:w16cex="http://schemas.microsoft.com/office/word/2018/wordml/cex" xmlns:w16cid="http://schemas.microsoft.com/office/word/2016/wordml/cid" xmlns:w16="http://schemas.microsoft.com/office/word/2018/wordml" xmlns:w16du="http://schemas.microsoft.com/office/word/2023/wordml/word16du" xmlns:w16sdtdh="http://schemas.microsoft.com/office/word/2020/wordml/sdtdatahash" xmlns:w16se="http://schemas.microsoft.com/office/word/2015/wordml/symex" xmlns:wpg="http://schemas.microsoft.com/office/word/2010/wordprocessingGroup" xmlns:wpi="http://schemas.microsoft.com/office/word/2010/wordprocessingInk" xmlns:wne="http://schemas.microsoft.com/office/word/2006/wordml" xmlns:wps="http://schemas.microsoft.com/office/word/2010/wordprocessingShape" mc:Ignorable="w14 w15 w16se w16cid w16 w16cex w16sdtdh wp14">
+  <w16cid:commentId w16cid:paraId="42F6B25E" w16cid:durableId="27F220EB"/>
+  <w16cid:commentId w16cid:paraId="2AA08816" w16cid:durableId="27F22079"/>
+  <w16cid:commentId w16cid:paraId="543C6412" w16cid:durableId="27F22094"/>
+</w16cid:commentsIds>
 </file>
 
 <file path=word/numbering.xml><?xml version="1.0" encoding="utf-8"?>
@@ -2681,6 +2802,14 @@
     <w:abstractNumId w:val="17"/>
   </w:num>
 </w:numbering>
+</file>
+
+<file path=word/people.xml><?xml version="1.0" encoding="utf-8"?>
+<w15:people xmlns:wpc="http://schemas.microsoft.com/office/word/2010/wordprocessingCanvas" xmlns:cx="http://schemas.microsoft.com/office/drawing/2014/chartex" xmlns:cx1="http://schemas.microsoft.com/office/drawing/2015/9/8/chartex" xmlns:cx2="http://schemas.microsoft.com/office/drawing/2015/10/21/chartex" xmlns:cx3="http://schemas.microsoft.com/office/drawing/2016/5/9/chartex" xmlns:cx4="http://schemas.microsoft.com/office/drawing/2016/5/10/chartex" xmlns:cx5="http://schemas.microsoft.com/office/drawing/2016/5/11/chartex" xmlns:cx6="http://schemas.microsoft.com/office/drawing/2016/5/12/chartex" xmlns:cx7="http://schemas.microsoft.com/office/drawing/2016/5/13/chartex" xmlns:cx8="http://schemas.microsoft.com/office/drawing/2016/5/14/chartex" xmlns:mc="http://schemas.openxmlformats.org/markup-compatibility/2006" xmlns:aink="http://schemas.microsoft.com/office/drawing/2016/ink" xmlns:am3d="http://schemas.microsoft.com/office/drawing/2017/model3d" xmlns:o="urn:schemas-microsoft-com:office:office" xmlns:oel="http://schemas.microsoft.com/office/2019/extlst" xmlns:r="http://schemas.openxmlformats.org/officeDocument/2006/relationships" xmlns:m="http://schemas.openxmlformats.org/officeDocument/2006/math" xmlns:v="urn:schemas-microsoft-com:vml" xmlns:wp14="http://schemas.microsoft.com/office/word/2010/wordprocessingDrawing" xmlns:wp="http://schemas.openxmlformats.org/drawingml/2006/wordprocessingDrawing" xmlns:w10="urn:schemas-microsoft-com:office:word" xmlns:w="http://schemas.openxmlformats.org/wordprocessingml/2006/main" xmlns:w14="http://schemas.microsoft.com/office/word/2010/wordml" xmlns:w15="http://schemas.microsoft.com/office/word/2012/wordml" xmlns:w16cex="http://schemas.microsoft.com/office/word/2018/wordml/cex" xmlns:w16cid="http://schemas.microsoft.com/office/word/2016/wordml/cid" xmlns:w16="http://schemas.microsoft.com/office/word/2018/wordml" xmlns:w16du="http://schemas.microsoft.com/office/word/2023/wordml/word16du" xmlns:w16sdtdh="http://schemas.microsoft.com/office/word/2020/wordml/sdtdatahash" xmlns:w16se="http://schemas.microsoft.com/office/word/2015/wordml/symex" xmlns:wpg="http://schemas.microsoft.com/office/word/2010/wordprocessingGroup" xmlns:wpi="http://schemas.microsoft.com/office/word/2010/wordprocessingInk" xmlns:wne="http://schemas.microsoft.com/office/word/2006/wordml" xmlns:wps="http://schemas.microsoft.com/office/word/2010/wordprocessingShape" mc:Ignorable="w14 w15 w16se w16cid w16 w16cex w16sdtdh wp14">
+  <w15:person w15:author="Alejandro Wills Mercado">
+    <w15:presenceInfo w15:providerId="Windows Live" w15:userId="6e071b1eaa2ebf9b"/>
+  </w15:person>
+</w15:people>
 </file>
 
 <file path=word/styles.xml><?xml version="1.0" encoding="utf-8"?>
@@ -2806,6 +2935,7 @@
     <w:lsdException w:name="HTML Sample" w:semiHidden="1" w:unhideWhenUsed="1"/>
     <w:lsdException w:name="HTML Typewriter" w:semiHidden="1" w:unhideWhenUsed="1"/>
     <w:lsdException w:name="HTML Variable" w:semiHidden="1" w:unhideWhenUsed="1"/>
+    <w:lsdException w:name="Normal Table" w:semiHidden="1" w:unhideWhenUsed="1"/>
     <w:lsdException w:name="annotation subject" w:semiHidden="1" w:unhideWhenUsed="1"/>
     <w:lsdException w:name="No List" w:semiHidden="1" w:unhideWhenUsed="1"/>
     <w:lsdException w:name="Outline List 1" w:semiHidden="1" w:unhideWhenUsed="1"/>
@@ -2848,8 +2978,11 @@
     <w:lsdException w:name="Table Contemporary" w:semiHidden="1" w:unhideWhenUsed="1"/>
     <w:lsdException w:name="Table Elegant" w:semiHidden="1" w:unhideWhenUsed="1"/>
     <w:lsdException w:name="Table Professional" w:semiHidden="1" w:unhideWhenUsed="1"/>
+    <w:lsdException w:name="Table Subtle 1" w:semiHidden="1" w:unhideWhenUsed="1"/>
     <w:lsdException w:name="Table Subtle 2" w:semiHidden="1" w:unhideWhenUsed="1"/>
     <w:lsdException w:name="Table Web 1" w:semiHidden="1" w:unhideWhenUsed="1"/>
+    <w:lsdException w:name="Table Web 2" w:semiHidden="1" w:unhideWhenUsed="1"/>
+    <w:lsdException w:name="Table Web 3" w:semiHidden="1" w:unhideWhenUsed="1"/>
     <w:lsdException w:name="Balloon Text" w:semiHidden="1" w:unhideWhenUsed="1"/>
     <w:lsdException w:name="Table Grid" w:uiPriority="39"/>
     <w:lsdException w:name="Table Theme" w:semiHidden="1" w:unhideWhenUsed="1"/>
@@ -3229,6 +3362,72 @@
       <w:szCs w:val="24"/>
     </w:rPr>
   </w:style>
+  <w:style w:type="character" w:styleId="Refdecomentario">
+    <w:name w:val="annotation reference"/>
+    <w:basedOn w:val="Fuentedeprrafopredeter"/>
+    <w:uiPriority w:val="99"/>
+    <w:semiHidden/>
+    <w:unhideWhenUsed/>
+    <w:rsid w:val="00196A45"/>
+    <w:rPr>
+      <w:sz w:val="16"/>
+      <w:szCs w:val="16"/>
+    </w:rPr>
+  </w:style>
+  <w:style w:type="paragraph" w:styleId="Textocomentario">
+    <w:name w:val="annotation text"/>
+    <w:basedOn w:val="Normal"/>
+    <w:link w:val="TextocomentarioCar"/>
+    <w:uiPriority w:val="99"/>
+    <w:unhideWhenUsed/>
+    <w:rsid w:val="00196A45"/>
+    <w:pPr>
+      <w:spacing w:line="240" w:lineRule="auto"/>
+    </w:pPr>
+    <w:rPr>
+      <w:sz w:val="20"/>
+      <w:szCs w:val="20"/>
+    </w:rPr>
+  </w:style>
+  <w:style w:type="character" w:customStyle="1" w:styleId="TextocomentarioCar">
+    <w:name w:val="Texto comentario Car"/>
+    <w:basedOn w:val="Fuentedeprrafopredeter"/>
+    <w:link w:val="Textocomentario"/>
+    <w:uiPriority w:val="99"/>
+    <w:rsid w:val="00196A45"/>
+    <w:rPr>
+      <w:sz w:val="20"/>
+      <w:szCs w:val="20"/>
+    </w:rPr>
+  </w:style>
+  <w:style w:type="paragraph" w:styleId="Asuntodelcomentario">
+    <w:name w:val="annotation subject"/>
+    <w:basedOn w:val="Textocomentario"/>
+    <w:next w:val="Textocomentario"/>
+    <w:link w:val="AsuntodelcomentarioCar"/>
+    <w:uiPriority w:val="99"/>
+    <w:semiHidden/>
+    <w:unhideWhenUsed/>
+    <w:rsid w:val="00196A45"/>
+    <w:rPr>
+      <w:b/>
+      <w:bCs/>
+    </w:rPr>
+  </w:style>
+  <w:style w:type="character" w:customStyle="1" w:styleId="AsuntodelcomentarioCar">
+    <w:name w:val="Asunto del comentario Car"/>
+    <w:basedOn w:val="TextocomentarioCar"/>
+    <w:link w:val="Asuntodelcomentario"/>
+    <w:uiPriority w:val="99"/>
+    <w:semiHidden/>
+    <w:rsid w:val="00196A45"/>
+    <w:rPr>
+      <w:b/>
+      <w:bCs/>
+      <w:sz w:val="20"/>
+      <w:szCs w:val="20"/>
+    </w:rPr>
+  </w:style>
 </w:styles>
 </file>
 
